--- a/sudo/sudo-ldap-examples.docx
+++ b/sudo/sudo-ldap-examples.docx
@@ -26,7 +26,6 @@
                 <w:szCs w:val="28"/>
               </w:rPr>
             </w:pPr>
-            <w:proofErr w:type="spellStart"/>
             <w:r>
               <w:rPr>
                 <w:b/>
@@ -35,51 +34,43 @@
               </w:rPr>
               <w:t>sudoUser</w:t>
             </w:r>
-            <w:proofErr w:type="spellEnd"/>
-          </w:p>
-        </w:tc>
-        <w:tc>
-          <w:tcPr>
-            <w:tcW w:w="3240" w:type="dxa"/>
-          </w:tcPr>
-          <w:p/>
-        </w:tc>
-        <w:tc>
-          <w:tcPr>
-            <w:tcW w:w="3708" w:type="dxa"/>
-          </w:tcPr>
-          <w:p/>
-        </w:tc>
-      </w:tr>
-      <w:tr>
-        <w:tc>
-          <w:tcPr>
-            <w:tcW w:w="2628" w:type="dxa"/>
-          </w:tcPr>
-          <w:p>
-            <w:r>
-              <w:t>user_</w:t>
-            </w:r>
-            <w:proofErr w:type="spellStart"/>
-            <w:r>
-              <w:t>name</w:t>
-            </w:r>
-            <w:proofErr w:type="spellEnd"/>
-          </w:p>
-        </w:tc>
-        <w:tc>
-          <w:tcPr>
-            <w:tcW w:w="3240" w:type="dxa"/>
-          </w:tcPr>
-          <w:p>
-            <w:proofErr w:type="spellStart"/>
+          </w:p>
+        </w:tc>
+        <w:tc>
+          <w:tcPr>
+            <w:tcW w:w="3240" w:type="dxa"/>
+          </w:tcPr>
+          <w:p/>
+        </w:tc>
+        <w:tc>
+          <w:tcPr>
+            <w:tcW w:w="3708" w:type="dxa"/>
+          </w:tcPr>
+          <w:p/>
+        </w:tc>
+      </w:tr>
+      <w:tr>
+        <w:tc>
+          <w:tcPr>
+            <w:tcW w:w="2628" w:type="dxa"/>
+          </w:tcPr>
+          <w:p>
+            <w:r>
+              <w:t>user_name</w:t>
+            </w:r>
+          </w:p>
+        </w:tc>
+        <w:tc>
+          <w:tcPr>
+            <w:tcW w:w="3240" w:type="dxa"/>
+          </w:tcPr>
+          <w:p>
             <w:r>
               <w:rPr>
                 <w:b/>
               </w:rPr>
               <w:t>adam</w:t>
             </w:r>
-            <w:proofErr w:type="spellEnd"/>
             <w:r>
               <w:t xml:space="preserve"> ALL=(ALL) ALL</w:t>
             </w:r>
@@ -107,11 +98,9 @@
             <w:r>
               <w:t>#</w:t>
             </w:r>
-            <w:proofErr w:type="spellStart"/>
             <w:r>
               <w:t>uid</w:t>
             </w:r>
-            <w:proofErr w:type="spellEnd"/>
           </w:p>
         </w:tc>
         <w:tc>
@@ -150,50 +139,84 @@
           </w:tcPr>
           <w:p>
             <w:r>
+              <w:t>%unix_group_name</w:t>
+            </w:r>
+          </w:p>
+        </w:tc>
+        <w:tc>
+          <w:tcPr>
+            <w:tcW w:w="3240" w:type="dxa"/>
+          </w:tcPr>
+          <w:p>
+            <w:r>
+              <w:rPr>
+                <w:b/>
+              </w:rPr>
+              <w:t>%admins</w:t>
+            </w:r>
+            <w:r>
+              <w:t xml:space="preserve"> ALL=(ALL) ALL</w:t>
+            </w:r>
+          </w:p>
+        </w:tc>
+        <w:tc>
+          <w:tcPr>
+            <w:tcW w:w="3708" w:type="dxa"/>
+          </w:tcPr>
+          <w:p>
+            <w:pPr>
+              <w:rPr>
+                <w:b/>
+              </w:rPr>
+            </w:pPr>
+          </w:p>
+        </w:tc>
+      </w:tr>
+      <w:tr>
+        <w:tc>
+          <w:tcPr>
+            <w:tcW w:w="2628" w:type="dxa"/>
+          </w:tcPr>
+          <w:p>
+            <w:r>
+              <w:t>%#</w:t>
+            </w:r>
+            <w:r>
+              <w:t>unix_group_</w:t>
+            </w:r>
+            <w:r>
+              <w:t>gid</w:t>
+            </w:r>
+          </w:p>
+        </w:tc>
+        <w:tc>
+          <w:tcPr>
+            <w:tcW w:w="3240" w:type="dxa"/>
+          </w:tcPr>
+          <w:p>
+            <w:pPr>
+              <w:rPr>
+                <w:b/>
+              </w:rPr>
+            </w:pPr>
+            <w:r>
+              <w:rPr>
+                <w:b/>
+              </w:rPr>
               <w:t>%</w:t>
             </w:r>
-            <w:proofErr w:type="spellStart"/>
-            <w:r>
-              <w:t>unix</w:t>
-            </w:r>
-            <w:proofErr w:type="spellEnd"/>
-            <w:r>
-              <w:t>_</w:t>
-            </w:r>
-            <w:proofErr w:type="spellStart"/>
-            <w:r>
-              <w:t>group</w:t>
-            </w:r>
-            <w:proofErr w:type="spellEnd"/>
-            <w:r>
-              <w:t>_</w:t>
-            </w:r>
-            <w:proofErr w:type="spellStart"/>
-            <w:r>
-              <w:t>name</w:t>
-            </w:r>
-            <w:proofErr w:type="spellEnd"/>
-          </w:p>
-        </w:tc>
-        <w:tc>
-          <w:tcPr>
-            <w:tcW w:w="3240" w:type="dxa"/>
-          </w:tcPr>
-          <w:p>
-            <w:r>
-              <w:rPr>
-                <w:b/>
-              </w:rPr>
-              <w:t>%</w:t>
-            </w:r>
-            <w:proofErr w:type="spellStart"/>
-            <w:r>
-              <w:rPr>
-                <w:b/>
-              </w:rPr>
-              <w:t>admins</w:t>
-            </w:r>
-            <w:proofErr w:type="spellEnd"/>
+            <w:r>
+              <w:rPr>
+                <w:b/>
+              </w:rPr>
+              <w:t>#</w:t>
+            </w:r>
+            <w:r>
+              <w:rPr>
+                <w:b/>
+              </w:rPr>
+              <w:t>100</w:t>
+            </w:r>
             <w:r>
               <w:t xml:space="preserve"> ALL=(ALL) ALL</w:t>
             </w:r>
@@ -219,335 +242,87 @@
           </w:tcPr>
           <w:p>
             <w:r>
-              <w:t>%#</w:t>
-            </w:r>
-            <w:proofErr w:type="spellStart"/>
-            <w:r>
-              <w:t>unix</w:t>
-            </w:r>
-            <w:proofErr w:type="spellEnd"/>
-            <w:r>
-              <w:t>_</w:t>
-            </w:r>
-            <w:proofErr w:type="spellStart"/>
-            <w:r>
-              <w:t>group</w:t>
-            </w:r>
-            <w:proofErr w:type="spellEnd"/>
-            <w:r>
-              <w:t>_</w:t>
-            </w:r>
-            <w:proofErr w:type="spellStart"/>
+              <w:t>+user_net_group</w:t>
+            </w:r>
+          </w:p>
+        </w:tc>
+        <w:tc>
+          <w:tcPr>
+            <w:tcW w:w="3240" w:type="dxa"/>
+          </w:tcPr>
+          <w:p/>
+        </w:tc>
+        <w:tc>
+          <w:tcPr>
+            <w:tcW w:w="3708" w:type="dxa"/>
+          </w:tcPr>
+          <w:p/>
+        </w:tc>
+      </w:tr>
+      <w:tr>
+        <w:tc>
+          <w:tcPr>
+            <w:tcW w:w="2628" w:type="dxa"/>
+          </w:tcPr>
+          <w:p>
+            <w:r>
+              <w:t>%:non-unix_group_name</w:t>
+            </w:r>
+          </w:p>
+        </w:tc>
+        <w:tc>
+          <w:tcPr>
+            <w:tcW w:w="3240" w:type="dxa"/>
+          </w:tcPr>
+          <w:p/>
+        </w:tc>
+        <w:tc>
+          <w:tcPr>
+            <w:tcW w:w="3708" w:type="dxa"/>
+          </w:tcPr>
+          <w:p/>
+        </w:tc>
+      </w:tr>
+      <w:tr>
+        <w:tc>
+          <w:tcPr>
+            <w:tcW w:w="2628" w:type="dxa"/>
+          </w:tcPr>
+          <w:p>
+            <w:r>
+              <w:t>%:#non-unix_</w:t>
+            </w:r>
+            <w:r>
+              <w:t>group_</w:t>
+            </w:r>
             <w:r>
               <w:t>gid</w:t>
             </w:r>
-            <w:proofErr w:type="spellEnd"/>
-          </w:p>
-        </w:tc>
-        <w:tc>
-          <w:tcPr>
-            <w:tcW w:w="3240" w:type="dxa"/>
-          </w:tcPr>
-          <w:p>
-            <w:pPr>
-              <w:rPr>
-                <w:b/>
-              </w:rPr>
-            </w:pPr>
-            <w:r>
-              <w:rPr>
-                <w:b/>
-              </w:rPr>
-              <w:t>%</w:t>
-            </w:r>
-            <w:r>
-              <w:rPr>
-                <w:b/>
-              </w:rPr>
-              <w:t>#</w:t>
-            </w:r>
-            <w:r>
-              <w:rPr>
-                <w:b/>
-              </w:rPr>
-              <w:t>100</w:t>
-            </w:r>
-            <w:r>
-              <w:t xml:space="preserve"> ALL=(ALL) ALL</w:t>
-            </w:r>
-          </w:p>
-        </w:tc>
-        <w:tc>
-          <w:tcPr>
-            <w:tcW w:w="3708" w:type="dxa"/>
-          </w:tcPr>
-          <w:p>
-            <w:pPr>
-              <w:rPr>
-                <w:b/>
-              </w:rPr>
-            </w:pPr>
-          </w:p>
-        </w:tc>
-      </w:tr>
-      <w:tr>
-        <w:tc>
-          <w:tcPr>
-            <w:tcW w:w="2628" w:type="dxa"/>
-          </w:tcPr>
-          <w:p>
-            <w:r>
-              <w:t>+user_</w:t>
-            </w:r>
-            <w:proofErr w:type="spellStart"/>
-            <w:r>
-              <w:t>net</w:t>
-            </w:r>
-            <w:proofErr w:type="spellEnd"/>
-            <w:r>
-              <w:t>_</w:t>
-            </w:r>
-            <w:proofErr w:type="spellStart"/>
-            <w:r>
-              <w:t>group</w:t>
-            </w:r>
-            <w:proofErr w:type="spellEnd"/>
-          </w:p>
-        </w:tc>
-        <w:tc>
-          <w:tcPr>
-            <w:tcW w:w="3240" w:type="dxa"/>
-          </w:tcPr>
-          <w:p/>
-        </w:tc>
-        <w:tc>
-          <w:tcPr>
-            <w:tcW w:w="3708" w:type="dxa"/>
-          </w:tcPr>
-          <w:p/>
-        </w:tc>
-      </w:tr>
-      <w:tr>
-        <w:tc>
-          <w:tcPr>
-            <w:tcW w:w="2628" w:type="dxa"/>
-          </w:tcPr>
-          <w:p>
-            <w:r>
-              <w:t>%:non-</w:t>
-            </w:r>
-            <w:proofErr w:type="spellStart"/>
-            <w:r>
-              <w:t>unix</w:t>
-            </w:r>
-            <w:proofErr w:type="spellEnd"/>
-            <w:r>
-              <w:t>_</w:t>
-            </w:r>
-            <w:proofErr w:type="spellStart"/>
-            <w:r>
-              <w:t>group</w:t>
-            </w:r>
-            <w:proofErr w:type="spellEnd"/>
-            <w:r>
-              <w:t>_</w:t>
-            </w:r>
-            <w:proofErr w:type="spellStart"/>
-            <w:r>
-              <w:t>name</w:t>
-            </w:r>
-            <w:proofErr w:type="spellEnd"/>
-          </w:p>
-        </w:tc>
-        <w:tc>
-          <w:tcPr>
-            <w:tcW w:w="3240" w:type="dxa"/>
-          </w:tcPr>
-          <w:p/>
-        </w:tc>
-        <w:tc>
-          <w:tcPr>
-            <w:tcW w:w="3708" w:type="dxa"/>
-          </w:tcPr>
-          <w:p/>
-        </w:tc>
-      </w:tr>
-      <w:tr>
-        <w:tc>
-          <w:tcPr>
-            <w:tcW w:w="2628" w:type="dxa"/>
-          </w:tcPr>
-          <w:p>
-            <w:r>
-              <w:t>%:#non-</w:t>
-            </w:r>
-            <w:proofErr w:type="spellStart"/>
-            <w:r>
-              <w:t>unix</w:t>
-            </w:r>
-            <w:proofErr w:type="spellEnd"/>
-            <w:r>
-              <w:t>_</w:t>
-            </w:r>
-            <w:proofErr w:type="spellStart"/>
-            <w:r>
-              <w:t>group</w:t>
-            </w:r>
-            <w:proofErr w:type="spellEnd"/>
-            <w:r>
-              <w:t>_</w:t>
-            </w:r>
-            <w:proofErr w:type="spellStart"/>
-            <w:r>
-              <w:t>gid</w:t>
-            </w:r>
-            <w:proofErr w:type="spellEnd"/>
-          </w:p>
-        </w:tc>
-        <w:tc>
-          <w:tcPr>
-            <w:tcW w:w="3240" w:type="dxa"/>
-          </w:tcPr>
-          <w:p/>
-        </w:tc>
-        <w:tc>
-          <w:tcPr>
-            <w:tcW w:w="3708" w:type="dxa"/>
-          </w:tcPr>
-          <w:p>
-            <w:r>
-              <w:t xml:space="preserve">support </w:t>
-            </w:r>
-            <w:proofErr w:type="spellStart"/>
-            <w:r>
-              <w:t>is</w:t>
-            </w:r>
-            <w:proofErr w:type="spellEnd"/>
-            <w:r>
-              <w:t xml:space="preserve"> </w:t>
-            </w:r>
-            <w:proofErr w:type="spellStart"/>
-            <w:r>
-              <w:t>only</w:t>
-            </w:r>
-            <w:proofErr w:type="spellEnd"/>
-            <w:r>
-              <w:t xml:space="preserve"> </w:t>
-            </w:r>
-            <w:proofErr w:type="spellStart"/>
-            <w:r>
-              <w:t>available</w:t>
-            </w:r>
-            <w:proofErr w:type="spellEnd"/>
-            <w:r>
-              <w:t xml:space="preserve"> </w:t>
-            </w:r>
-            <w:proofErr w:type="spellStart"/>
-            <w:r>
-              <w:t>when</w:t>
-            </w:r>
-            <w:proofErr w:type="spellEnd"/>
-            <w:r>
-              <w:t xml:space="preserve"> </w:t>
-            </w:r>
-            <w:proofErr w:type="spellStart"/>
-            <w:r>
-              <w:t>an</w:t>
-            </w:r>
-            <w:proofErr w:type="spellEnd"/>
-            <w:r>
-              <w:t xml:space="preserve"> </w:t>
-            </w:r>
-            <w:proofErr w:type="spellStart"/>
-            <w:r>
-              <w:t>appropriate</w:t>
-            </w:r>
-            <w:proofErr w:type="spellEnd"/>
-            <w:r>
-              <w:t xml:space="preserve"> </w:t>
-            </w:r>
-            <w:proofErr w:type="spellStart"/>
-            <w:r>
-              <w:t>group</w:t>
-            </w:r>
-            <w:proofErr w:type="spellEnd"/>
-            <w:r>
-              <w:t>_</w:t>
-            </w:r>
-            <w:proofErr w:type="spellStart"/>
-            <w:r>
-              <w:t>plugin</w:t>
-            </w:r>
-            <w:proofErr w:type="spellEnd"/>
-            <w:r>
-              <w:t xml:space="preserve"> </w:t>
-            </w:r>
-            <w:proofErr w:type="spellStart"/>
-            <w:r>
-              <w:t>is</w:t>
-            </w:r>
-            <w:proofErr w:type="spellEnd"/>
-            <w:r>
-              <w:t xml:space="preserve"> </w:t>
-            </w:r>
-            <w:proofErr w:type="spellStart"/>
-            <w:r>
-              <w:t>defined</w:t>
-            </w:r>
-            <w:proofErr w:type="spellEnd"/>
-            <w:r>
-              <w:t xml:space="preserve"> in </w:t>
-            </w:r>
-            <w:proofErr w:type="spellStart"/>
-            <w:r>
-              <w:t>the</w:t>
-            </w:r>
-            <w:proofErr w:type="spellEnd"/>
-            <w:r>
-              <w:t xml:space="preserve"> </w:t>
-            </w:r>
-            <w:proofErr w:type="spellStart"/>
-            <w:r>
-              <w:t>global</w:t>
-            </w:r>
-            <w:proofErr w:type="spellEnd"/>
-            <w:r>
-              <w:t xml:space="preserve"> </w:t>
-            </w:r>
-            <w:proofErr w:type="spellStart"/>
-            <w:r>
-              <w:t>defaults</w:t>
-            </w:r>
-            <w:proofErr w:type="spellEnd"/>
-            <w:r>
-              <w:t xml:space="preserve"> </w:t>
-            </w:r>
-            <w:proofErr w:type="spellStart"/>
-            <w:r>
-              <w:t>sudoRole</w:t>
-            </w:r>
-            <w:proofErr w:type="spellEnd"/>
-            <w:r>
-              <w:t xml:space="preserve"> </w:t>
-            </w:r>
-            <w:proofErr w:type="spellStart"/>
-            <w:r>
-              <w:t>object</w:t>
-            </w:r>
-            <w:proofErr w:type="spellEnd"/>
-            <w:r>
-              <w:t>.</w:t>
-            </w:r>
-          </w:p>
-        </w:tc>
-      </w:tr>
-      <w:tr>
-        <w:tc>
-          <w:tcPr>
-            <w:tcW w:w="2628" w:type="dxa"/>
-          </w:tcPr>
-          <w:p>
-            <w:proofErr w:type="spellStart"/>
+          </w:p>
+        </w:tc>
+        <w:tc>
+          <w:tcPr>
+            <w:tcW w:w="3240" w:type="dxa"/>
+          </w:tcPr>
+          <w:p/>
+        </w:tc>
+        <w:tc>
+          <w:tcPr>
+            <w:tcW w:w="3708" w:type="dxa"/>
+          </w:tcPr>
+          <w:p>
+            <w:r>
+              <w:t>support is only available when an appropriate group_plugin is defined in the global defaults sudoRole object.</w:t>
+            </w:r>
+          </w:p>
+        </w:tc>
+      </w:tr>
+      <w:tr>
+        <w:tc>
+          <w:tcPr>
+            <w:tcW w:w="2628" w:type="dxa"/>
+          </w:tcPr>
+          <w:p>
             <w:r>
               <w:rPr>
                 <w:b/>
@@ -564,47 +339,39 @@
               </w:rPr>
               <w:t>Host</w:t>
             </w:r>
-            <w:proofErr w:type="spellEnd"/>
-          </w:p>
-        </w:tc>
-        <w:tc>
-          <w:tcPr>
-            <w:tcW w:w="3240" w:type="dxa"/>
-          </w:tcPr>
-          <w:p/>
-        </w:tc>
-        <w:tc>
-          <w:tcPr>
-            <w:tcW w:w="3708" w:type="dxa"/>
-          </w:tcPr>
-          <w:p/>
-        </w:tc>
-      </w:tr>
-      <w:tr>
-        <w:tc>
-          <w:tcPr>
-            <w:tcW w:w="2628" w:type="dxa"/>
-          </w:tcPr>
-          <w:p>
-            <w:proofErr w:type="spellStart"/>
+          </w:p>
+        </w:tc>
+        <w:tc>
+          <w:tcPr>
+            <w:tcW w:w="3240" w:type="dxa"/>
+          </w:tcPr>
+          <w:p/>
+        </w:tc>
+        <w:tc>
+          <w:tcPr>
+            <w:tcW w:w="3708" w:type="dxa"/>
+          </w:tcPr>
+          <w:p/>
+        </w:tc>
+      </w:tr>
+      <w:tr>
+        <w:tc>
+          <w:tcPr>
+            <w:tcW w:w="2628" w:type="dxa"/>
+          </w:tcPr>
+          <w:p>
             <w:r>
               <w:t>hostname</w:t>
             </w:r>
-            <w:proofErr w:type="spellEnd"/>
-          </w:p>
-        </w:tc>
-        <w:tc>
-          <w:tcPr>
-            <w:tcW w:w="3240" w:type="dxa"/>
-          </w:tcPr>
-          <w:p>
-            <w:proofErr w:type="spellStart"/>
-            <w:r>
-              <w:t>adam</w:t>
-            </w:r>
-            <w:proofErr w:type="spellEnd"/>
-            <w:r>
-              <w:t xml:space="preserve"> </w:t>
+          </w:p>
+        </w:tc>
+        <w:tc>
+          <w:tcPr>
+            <w:tcW w:w="3240" w:type="dxa"/>
+          </w:tcPr>
+          <w:p>
+            <w:r>
+              <w:t xml:space="preserve">adam </w:t>
             </w:r>
             <w:r>
               <w:rPr>
@@ -631,27 +398,17 @@
           </w:tcPr>
           <w:p>
             <w:r>
-              <w:t xml:space="preserve">IP </w:t>
-            </w:r>
-            <w:proofErr w:type="spellStart"/>
-            <w:r>
-              <w:t>address</w:t>
-            </w:r>
-            <w:proofErr w:type="spellEnd"/>
-          </w:p>
-        </w:tc>
-        <w:tc>
-          <w:tcPr>
-            <w:tcW w:w="3240" w:type="dxa"/>
-          </w:tcPr>
-          <w:p>
-            <w:proofErr w:type="spellStart"/>
-            <w:r>
-              <w:t>adam</w:t>
-            </w:r>
-            <w:proofErr w:type="spellEnd"/>
-            <w:r>
-              <w:t xml:space="preserve"> </w:t>
+              <w:t>IP address</w:t>
+            </w:r>
+          </w:p>
+        </w:tc>
+        <w:tc>
+          <w:tcPr>
+            <w:tcW w:w="3240" w:type="dxa"/>
+          </w:tcPr>
+          <w:p>
+            <w:r>
+              <w:t xml:space="preserve">adam </w:t>
             </w:r>
             <w:r>
               <w:rPr>
@@ -687,13 +444,8 @@
             <w:tcW w:w="3240" w:type="dxa"/>
           </w:tcPr>
           <w:p>
-            <w:proofErr w:type="spellStart"/>
-            <w:r>
-              <w:t>adam</w:t>
-            </w:r>
-            <w:proofErr w:type="spellEnd"/>
-            <w:r>
-              <w:t xml:space="preserve"> </w:t>
+            <w:r>
+              <w:t xml:space="preserve">adam </w:t>
             </w:r>
             <w:r>
               <w:rPr>
@@ -720,21 +472,8 @@
           </w:tcPr>
           <w:p>
             <w:r>
-              <w:t xml:space="preserve">+host </w:t>
-            </w:r>
-            <w:proofErr w:type="spellStart"/>
-            <w:r>
-              <w:t>net</w:t>
-            </w:r>
-            <w:proofErr w:type="spellEnd"/>
-            <w:r>
-              <w:t xml:space="preserve"> </w:t>
-            </w:r>
-            <w:proofErr w:type="spellStart"/>
-            <w:r>
-              <w:t>group</w:t>
-            </w:r>
-            <w:proofErr w:type="spellEnd"/>
+              <w:t>+host net group</w:t>
+            </w:r>
           </w:p>
         </w:tc>
         <w:tc>
@@ -766,13 +505,8 @@
             <w:tcW w:w="3240" w:type="dxa"/>
           </w:tcPr>
           <w:p>
-            <w:proofErr w:type="spellStart"/>
-            <w:r>
-              <w:t>adam</w:t>
-            </w:r>
-            <w:proofErr w:type="spellEnd"/>
-            <w:r>
-              <w:t xml:space="preserve"> </w:t>
+            <w:r>
+              <w:t xml:space="preserve">adam </w:t>
             </w:r>
             <w:r>
               <w:rPr>
@@ -798,7 +532,6 @@
             <w:tcW w:w="2628" w:type="dxa"/>
           </w:tcPr>
           <w:p>
-            <w:proofErr w:type="spellStart"/>
             <w:r>
               <w:rPr>
                 <w:b/>
@@ -815,7 +548,6 @@
               </w:rPr>
               <w:t>Command</w:t>
             </w:r>
-            <w:proofErr w:type="spellEnd"/>
           </w:p>
         </w:tc>
         <w:tc>
@@ -847,13 +579,8 @@
             <w:tcW w:w="3240" w:type="dxa"/>
           </w:tcPr>
           <w:p>
-            <w:proofErr w:type="spellStart"/>
-            <w:r>
-              <w:t>adam</w:t>
-            </w:r>
-            <w:proofErr w:type="spellEnd"/>
-            <w:r>
-              <w:t xml:space="preserve"> </w:t>
+            <w:r>
+              <w:t xml:space="preserve">adam </w:t>
             </w:r>
             <w:r>
               <w:t>ALL</w:t>
@@ -886,42 +613,18 @@
           </w:tcPr>
           <w:p>
             <w:r>
-              <w:t>/</w:t>
-            </w:r>
-            <w:proofErr w:type="spellStart"/>
-            <w:proofErr w:type="gramStart"/>
-            <w:r>
-              <w:t>bin</w:t>
-            </w:r>
-            <w:proofErr w:type="spellEnd"/>
-            <w:r>
-              <w:t>/</w:t>
-            </w:r>
-            <w:proofErr w:type="spellStart"/>
-            <w:r>
-              <w:t>ls</w:t>
-            </w:r>
-            <w:proofErr w:type="spellEnd"/>
-            <w:r>
-              <w:t xml:space="preserve"> –l</w:t>
-            </w:r>
-            <w:proofErr w:type="gramEnd"/>
-          </w:p>
-        </w:tc>
-        <w:tc>
-          <w:tcPr>
-            <w:tcW w:w="3240" w:type="dxa"/>
-          </w:tcPr>
-          <w:p>
-            <w:proofErr w:type="spellStart"/>
-            <w:r>
-              <w:t>adam</w:t>
-            </w:r>
-            <w:proofErr w:type="spellEnd"/>
-            <w:r>
-              <w:t xml:space="preserve"> </w:t>
-            </w:r>
-            <w:proofErr w:type="gramStart"/>
+              <w:t>/bin/ls –l</w:t>
+            </w:r>
+          </w:p>
+        </w:tc>
+        <w:tc>
+          <w:tcPr>
+            <w:tcW w:w="3240" w:type="dxa"/>
+          </w:tcPr>
+          <w:p>
+            <w:r>
+              <w:t xml:space="preserve">adam </w:t>
+            </w:r>
             <w:r>
               <w:t>ALL</w:t>
             </w:r>
@@ -932,135 +635,43 @@
               <w:rPr>
                 <w:b/>
               </w:rPr>
-              <w:t>/</w:t>
-            </w:r>
-            <w:proofErr w:type="spellStart"/>
-            <w:r>
-              <w:rPr>
-                <w:b/>
-              </w:rPr>
-              <w:t>bin</w:t>
-            </w:r>
-            <w:proofErr w:type="spellEnd"/>
-            <w:r>
-              <w:rPr>
-                <w:b/>
-              </w:rPr>
-              <w:t>/</w:t>
-            </w:r>
-            <w:proofErr w:type="spellStart"/>
-            <w:r>
-              <w:rPr>
-                <w:b/>
-              </w:rPr>
-              <w:t>ls</w:t>
-            </w:r>
-            <w:proofErr w:type="spellEnd"/>
-            <w:r>
-              <w:rPr>
-                <w:b/>
-              </w:rPr>
-              <w:t xml:space="preserve"> –l</w:t>
+              <w:t>/bin/ls –l</w:t>
             </w:r>
             <w:r>
               <w:t xml:space="preserve"> ALL</w:t>
             </w:r>
-            <w:proofErr w:type="gramEnd"/>
-          </w:p>
-        </w:tc>
-        <w:tc>
-          <w:tcPr>
-            <w:tcW w:w="3708" w:type="dxa"/>
-          </w:tcPr>
-          <w:p>
-            <w:proofErr w:type="spellStart"/>
-            <w:r>
-              <w:t>ls</w:t>
-            </w:r>
-            <w:proofErr w:type="spellEnd"/>
-            <w:r>
-              <w:t xml:space="preserve"> </w:t>
-            </w:r>
-            <w:proofErr w:type="spellStart"/>
-            <w:proofErr w:type="gramStart"/>
-            <w:r>
-              <w:t>without</w:t>
-            </w:r>
-            <w:proofErr w:type="spellEnd"/>
-            <w:r>
-              <w:t xml:space="preserve"> –l </w:t>
-            </w:r>
-            <w:proofErr w:type="spellStart"/>
-            <w:r>
-              <w:t>option</w:t>
-            </w:r>
-            <w:proofErr w:type="spellEnd"/>
-            <w:proofErr w:type="gramEnd"/>
-            <w:r>
-              <w:t xml:space="preserve"> </w:t>
-            </w:r>
-            <w:proofErr w:type="spellStart"/>
-            <w:r>
-              <w:t>won’t</w:t>
-            </w:r>
-            <w:proofErr w:type="spellEnd"/>
-            <w:r>
-              <w:t xml:space="preserve"> </w:t>
-            </w:r>
-            <w:proofErr w:type="spellStart"/>
-            <w:r>
-              <w:t>work</w:t>
-            </w:r>
-            <w:proofErr w:type="spellEnd"/>
-            <w:r>
-              <w:t>!</w:t>
-            </w:r>
-          </w:p>
-        </w:tc>
-      </w:tr>
-      <w:tr>
-        <w:tc>
-          <w:tcPr>
-            <w:tcW w:w="2628" w:type="dxa"/>
-          </w:tcPr>
-          <w:p>
-            <w:proofErr w:type="gramStart"/>
-            <w:r>
-              <w:t>!/</w:t>
-            </w:r>
-            <w:proofErr w:type="spellStart"/>
-            <w:r>
-              <w:t>bin</w:t>
-            </w:r>
-            <w:proofErr w:type="spellEnd"/>
-            <w:r>
-              <w:t>/</w:t>
-            </w:r>
-            <w:proofErr w:type="spellStart"/>
-            <w:r>
-              <w:t>ls</w:t>
-            </w:r>
-            <w:proofErr w:type="spellEnd"/>
-            <w:proofErr w:type="gramEnd"/>
-            <w:r>
-              <w:t xml:space="preserve"> –l</w:t>
-            </w:r>
-          </w:p>
-        </w:tc>
-        <w:tc>
-          <w:tcPr>
-            <w:tcW w:w="3240" w:type="dxa"/>
-          </w:tcPr>
-          <w:p>
-            <w:proofErr w:type="spellStart"/>
-            <w:r>
-              <w:t>adam</w:t>
-            </w:r>
-            <w:proofErr w:type="spellEnd"/>
-            <w:r>
-              <w:t xml:space="preserve"> </w:t>
-            </w:r>
-            <w:proofErr w:type="gramStart"/>
+          </w:p>
+        </w:tc>
+        <w:tc>
+          <w:tcPr>
+            <w:tcW w:w="3708" w:type="dxa"/>
+          </w:tcPr>
+          <w:p>
+            <w:r>
+              <w:t>ten parametre tam není potreba uvadet</w:t>
+            </w:r>
+          </w:p>
+        </w:tc>
+      </w:tr>
+      <w:tr>
+        <w:tc>
+          <w:tcPr>
+            <w:tcW w:w="2628" w:type="dxa"/>
+          </w:tcPr>
+          <w:p>
+            <w:r>
+              <w:t>!/bin/ls –l</w:t>
+            </w:r>
+          </w:p>
+        </w:tc>
+        <w:tc>
+          <w:tcPr>
+            <w:tcW w:w="3240" w:type="dxa"/>
+          </w:tcPr>
+          <w:p>
+            <w:r>
+              <w:t xml:space="preserve">adam </w:t>
+            </w:r>
             <w:r>
               <w:t>ALL</w:t>
             </w:r>
@@ -1071,36 +682,7 @@
               <w:rPr>
                 <w:b/>
               </w:rPr>
-              <w:t>/</w:t>
-            </w:r>
-            <w:proofErr w:type="spellStart"/>
-            <w:r>
-              <w:rPr>
-                <w:b/>
-              </w:rPr>
-              <w:t>bin</w:t>
-            </w:r>
-            <w:proofErr w:type="spellEnd"/>
-            <w:r>
-              <w:rPr>
-                <w:b/>
-              </w:rPr>
-              <w:t>/</w:t>
-            </w:r>
-            <w:proofErr w:type="spellStart"/>
-            <w:r>
-              <w:rPr>
-                <w:b/>
-              </w:rPr>
-              <w:t>ls</w:t>
-            </w:r>
-            <w:proofErr w:type="spellEnd"/>
-            <w:proofErr w:type="gramEnd"/>
-            <w:r>
-              <w:rPr>
-                <w:b/>
-              </w:rPr>
-              <w:t xml:space="preserve"> –l</w:t>
+              <w:t>/bin/ls –l</w:t>
             </w:r>
             <w:r>
               <w:t xml:space="preserve"> ALL</w:t>
